--- a/buoi_2/Buổi 2.docx
+++ b/buoi_2/Buổi 2.docx
@@ -245,7 +245,7 @@
       <w:pPr>
         <w:pStyle w:val="ListParagraph"/>
         <w:numPr>
-          <w:ilvl w:val="0"/>
+          <w:ilvl w:val="1"/>
           <w:numId w:val="1"/>
         </w:numPr>
         <w:rPr>
@@ -254,178 +254,78 @@
           <w:szCs w:val="26"/>
         </w:rPr>
       </w:pPr>
-      <w:proofErr w:type="spellStart"/>
-      <w:r>
-        <w:rPr>
-          <w:rFonts w:ascii="Times New Roman" w:hAnsi="Times New Roman" w:cs="Times New Roman"/>
-          <w:sz w:val="26"/>
-          <w:szCs w:val="26"/>
-        </w:rPr>
-        <w:t>Mỗi</w:t>
-      </w:r>
-      <w:proofErr w:type="spellEnd"/>
-      <w:r>
-        <w:rPr>
-          <w:rFonts w:ascii="Times New Roman" w:hAnsi="Times New Roman" w:cs="Times New Roman"/>
-          <w:sz w:val="26"/>
-          <w:szCs w:val="26"/>
-        </w:rPr>
-        <w:t xml:space="preserve"> </w:t>
-      </w:r>
-      <w:proofErr w:type="spellStart"/>
-      <w:r>
-        <w:rPr>
-          <w:rFonts w:ascii="Times New Roman" w:hAnsi="Times New Roman" w:cs="Times New Roman"/>
-          <w:sz w:val="26"/>
-          <w:szCs w:val="26"/>
-        </w:rPr>
-        <w:t>thành</w:t>
-      </w:r>
-      <w:proofErr w:type="spellEnd"/>
-      <w:r>
-        <w:rPr>
-          <w:rFonts w:ascii="Times New Roman" w:hAnsi="Times New Roman" w:cs="Times New Roman"/>
-          <w:sz w:val="26"/>
-          <w:szCs w:val="26"/>
-        </w:rPr>
-        <w:t xml:space="preserve"> </w:t>
-      </w:r>
-      <w:proofErr w:type="spellStart"/>
-      <w:r>
-        <w:rPr>
-          <w:rFonts w:ascii="Times New Roman" w:hAnsi="Times New Roman" w:cs="Times New Roman"/>
-          <w:sz w:val="26"/>
-          <w:szCs w:val="26"/>
-        </w:rPr>
-        <w:t>viên</w:t>
-      </w:r>
-      <w:proofErr w:type="spellEnd"/>
-      <w:r>
-        <w:rPr>
-          <w:rFonts w:ascii="Times New Roman" w:hAnsi="Times New Roman" w:cs="Times New Roman"/>
-          <w:sz w:val="26"/>
-          <w:szCs w:val="26"/>
-        </w:rPr>
-        <w:t xml:space="preserve"> </w:t>
-      </w:r>
-      <w:proofErr w:type="spellStart"/>
-      <w:r>
-        <w:rPr>
-          <w:rFonts w:ascii="Times New Roman" w:hAnsi="Times New Roman" w:cs="Times New Roman"/>
-          <w:sz w:val="26"/>
-          <w:szCs w:val="26"/>
-        </w:rPr>
-        <w:t>tự</w:t>
-      </w:r>
-      <w:proofErr w:type="spellEnd"/>
-      <w:r>
-        <w:rPr>
-          <w:rFonts w:ascii="Times New Roman" w:hAnsi="Times New Roman" w:cs="Times New Roman"/>
-          <w:sz w:val="26"/>
-          <w:szCs w:val="26"/>
-        </w:rPr>
-        <w:t xml:space="preserve"> </w:t>
-      </w:r>
-      <w:proofErr w:type="spellStart"/>
-      <w:r>
-        <w:rPr>
-          <w:rFonts w:ascii="Times New Roman" w:hAnsi="Times New Roman" w:cs="Times New Roman"/>
-          <w:sz w:val="26"/>
-          <w:szCs w:val="26"/>
-        </w:rPr>
-        <w:t>phát</w:t>
-      </w:r>
-      <w:proofErr w:type="spellEnd"/>
-      <w:r>
-        <w:rPr>
-          <w:rFonts w:ascii="Times New Roman" w:hAnsi="Times New Roman" w:cs="Times New Roman"/>
-          <w:sz w:val="26"/>
-          <w:szCs w:val="26"/>
-        </w:rPr>
-        <w:t xml:space="preserve"> </w:t>
-      </w:r>
-      <w:proofErr w:type="spellStart"/>
-      <w:r>
-        <w:rPr>
-          <w:rFonts w:ascii="Times New Roman" w:hAnsi="Times New Roman" w:cs="Times New Roman"/>
-          <w:sz w:val="26"/>
-          <w:szCs w:val="26"/>
-        </w:rPr>
-        <w:t>triển</w:t>
-      </w:r>
-      <w:proofErr w:type="spellEnd"/>
-      <w:r>
-        <w:rPr>
-          <w:rFonts w:ascii="Times New Roman" w:hAnsi="Times New Roman" w:cs="Times New Roman"/>
-          <w:sz w:val="26"/>
-          <w:szCs w:val="26"/>
-        </w:rPr>
-        <w:t xml:space="preserve"> 1 </w:t>
-      </w:r>
-      <w:proofErr w:type="spellStart"/>
-      <w:r>
-        <w:rPr>
-          <w:rFonts w:ascii="Times New Roman" w:hAnsi="Times New Roman" w:cs="Times New Roman"/>
-          <w:sz w:val="26"/>
-          <w:szCs w:val="26"/>
-        </w:rPr>
-        <w:t>chức</w:t>
-      </w:r>
-      <w:proofErr w:type="spellEnd"/>
-      <w:r>
-        <w:rPr>
-          <w:rFonts w:ascii="Times New Roman" w:hAnsi="Times New Roman" w:cs="Times New Roman"/>
-          <w:sz w:val="26"/>
-          <w:szCs w:val="26"/>
-        </w:rPr>
-        <w:t xml:space="preserve"> </w:t>
-      </w:r>
-      <w:proofErr w:type="spellStart"/>
-      <w:r>
-        <w:rPr>
-          <w:rFonts w:ascii="Times New Roman" w:hAnsi="Times New Roman" w:cs="Times New Roman"/>
-          <w:sz w:val="26"/>
-          <w:szCs w:val="26"/>
-        </w:rPr>
-        <w:t>năng</w:t>
-      </w:r>
-      <w:proofErr w:type="spellEnd"/>
-      <w:r>
-        <w:rPr>
-          <w:rFonts w:ascii="Times New Roman" w:hAnsi="Times New Roman" w:cs="Times New Roman"/>
-          <w:sz w:val="26"/>
-          <w:szCs w:val="26"/>
-        </w:rPr>
-        <w:t xml:space="preserve"> </w:t>
-      </w:r>
-      <w:proofErr w:type="spellStart"/>
-      <w:r>
-        <w:rPr>
-          <w:rFonts w:ascii="Times New Roman" w:hAnsi="Times New Roman" w:cs="Times New Roman"/>
-          <w:sz w:val="26"/>
-          <w:szCs w:val="26"/>
-        </w:rPr>
-        <w:t>tùy</w:t>
-      </w:r>
-      <w:proofErr w:type="spellEnd"/>
-      <w:r>
-        <w:rPr>
-          <w:rFonts w:ascii="Times New Roman" w:hAnsi="Times New Roman" w:cs="Times New Roman"/>
-          <w:sz w:val="26"/>
-          <w:szCs w:val="26"/>
-        </w:rPr>
-        <w:t xml:space="preserve"> </w:t>
-      </w:r>
-      <w:proofErr w:type="spellStart"/>
-      <w:r>
-        <w:rPr>
-          <w:rFonts w:ascii="Times New Roman" w:hAnsi="Times New Roman" w:cs="Times New Roman"/>
-          <w:sz w:val="26"/>
-          <w:szCs w:val="26"/>
-        </w:rPr>
-        <w:t>chọn</w:t>
-      </w:r>
-      <w:proofErr w:type="spellEnd"/>
+      <w:r>
+        <w:rPr>
+          <w:rFonts w:ascii="Times New Roman" w:hAnsi="Times New Roman" w:cs="Times New Roman"/>
+          <w:sz w:val="26"/>
+          <w:szCs w:val="26"/>
+        </w:rPr>
+        <w:t xml:space="preserve">Minh </w:t>
+      </w:r>
+      <w:proofErr w:type="gramStart"/>
+      <w:r>
+        <w:rPr>
+          <w:rFonts w:ascii="Times New Roman" w:hAnsi="Times New Roman" w:cs="Times New Roman"/>
+          <w:sz w:val="26"/>
+          <w:szCs w:val="26"/>
+        </w:rPr>
+        <w:t>Duy :</w:t>
+      </w:r>
+      <w:proofErr w:type="gramEnd"/>
+      <w:r>
+        <w:rPr>
+          <w:rFonts w:ascii="Times New Roman" w:hAnsi="Times New Roman" w:cs="Times New Roman"/>
+          <w:sz w:val="26"/>
+          <w:szCs w:val="26"/>
+        </w:rPr>
+        <w:t xml:space="preserve"> </w:t>
+      </w:r>
+      <w:proofErr w:type="spellStart"/>
+      <w:r>
+        <w:rPr>
+          <w:rFonts w:ascii="Times New Roman" w:hAnsi="Times New Roman" w:cs="Times New Roman"/>
+          <w:sz w:val="26"/>
+          <w:szCs w:val="26"/>
+        </w:rPr>
+        <w:t>minhduy</w:t>
+      </w:r>
+      <w:proofErr w:type="spellEnd"/>
+      <w:r>
+        <w:rPr>
+          <w:rFonts w:ascii="Times New Roman" w:hAnsi="Times New Roman" w:cs="Times New Roman"/>
+          <w:sz w:val="26"/>
+          <w:szCs w:val="26"/>
+        </w:rPr>
+        <w:t>/</w:t>
+      </w:r>
+      <w:proofErr w:type="spellStart"/>
+      <w:r>
+        <w:rPr>
+          <w:rFonts w:ascii="Times New Roman" w:hAnsi="Times New Roman" w:cs="Times New Roman"/>
+          <w:sz w:val="26"/>
+          <w:szCs w:val="26"/>
+        </w:rPr>
+        <w:t>showDuLieu</w:t>
+      </w:r>
+      <w:proofErr w:type="spellEnd"/>
+    </w:p>
+    <w:p>
+      <w:pPr>
+        <w:ind w:left="1440"/>
+        <w:rPr>
+          <w:rFonts w:ascii="Times New Roman" w:hAnsi="Times New Roman" w:cs="Times New Roman"/>
+          <w:sz w:val="26"/>
+          <w:szCs w:val="26"/>
+        </w:rPr>
+      </w:pPr>
+      <w:r>
+        <w:rPr>
+          <w:rFonts w:ascii="Times New Roman" w:hAnsi="Times New Roman" w:cs="Times New Roman"/>
+          <w:sz w:val="26"/>
+          <w:szCs w:val="26"/>
+        </w:rPr>
+        <w:t>b</w:t>
+      </w:r>
     </w:p>
     <w:p>
       <w:pPr>
@@ -447,63 +347,369 @@
           <w:sz w:val="26"/>
           <w:szCs w:val="26"/>
         </w:rPr>
-        <w:t>Làm</w:t>
-      </w:r>
-      <w:proofErr w:type="spellEnd"/>
-      <w:r>
-        <w:rPr>
-          <w:rFonts w:ascii="Times New Roman" w:hAnsi="Times New Roman" w:cs="Times New Roman"/>
-          <w:sz w:val="26"/>
-          <w:szCs w:val="26"/>
-        </w:rPr>
-        <w:t xml:space="preserve"> </w:t>
-      </w:r>
-      <w:proofErr w:type="spellStart"/>
-      <w:r>
-        <w:rPr>
-          <w:rFonts w:ascii="Times New Roman" w:hAnsi="Times New Roman" w:cs="Times New Roman"/>
-          <w:sz w:val="26"/>
-          <w:szCs w:val="26"/>
-        </w:rPr>
-        <w:t>xong</w:t>
-      </w:r>
-      <w:proofErr w:type="spellEnd"/>
-      <w:r>
-        <w:rPr>
-          <w:rFonts w:ascii="Times New Roman" w:hAnsi="Times New Roman" w:cs="Times New Roman"/>
-          <w:sz w:val="26"/>
-          <w:szCs w:val="26"/>
-        </w:rPr>
-        <w:t xml:space="preserve"> test </w:t>
-      </w:r>
-      <w:proofErr w:type="spellStart"/>
-      <w:r>
-        <w:rPr>
-          <w:rFonts w:ascii="Times New Roman" w:hAnsi="Times New Roman" w:cs="Times New Roman"/>
-          <w:sz w:val="26"/>
-          <w:szCs w:val="26"/>
-        </w:rPr>
-        <w:t>chéo</w:t>
-      </w:r>
-      <w:proofErr w:type="spellEnd"/>
-      <w:r>
-        <w:rPr>
-          <w:rFonts w:ascii="Times New Roman" w:hAnsi="Times New Roman" w:cs="Times New Roman"/>
-          <w:sz w:val="26"/>
-          <w:szCs w:val="26"/>
-        </w:rPr>
-        <w:t xml:space="preserve"> </w:t>
-      </w:r>
-      <w:proofErr w:type="spellStart"/>
-      <w:r>
-        <w:rPr>
-          <w:rFonts w:ascii="Times New Roman" w:hAnsi="Times New Roman" w:cs="Times New Roman"/>
-          <w:sz w:val="26"/>
-          <w:szCs w:val="26"/>
-        </w:rPr>
-        <w:t>nhau</w:t>
-      </w:r>
-      <w:proofErr w:type="spellEnd"/>
+        <w:t>Mỗi</w:t>
+      </w:r>
+      <w:proofErr w:type="spellEnd"/>
+      <w:r>
+        <w:rPr>
+          <w:rFonts w:ascii="Times New Roman" w:hAnsi="Times New Roman" w:cs="Times New Roman"/>
+          <w:sz w:val="26"/>
+          <w:szCs w:val="26"/>
+        </w:rPr>
+        <w:t xml:space="preserve"> </w:t>
+      </w:r>
+      <w:proofErr w:type="spellStart"/>
+      <w:r>
+        <w:rPr>
+          <w:rFonts w:ascii="Times New Roman" w:hAnsi="Times New Roman" w:cs="Times New Roman"/>
+          <w:sz w:val="26"/>
+          <w:szCs w:val="26"/>
+        </w:rPr>
+        <w:t>thành</w:t>
+      </w:r>
+      <w:proofErr w:type="spellEnd"/>
+      <w:r>
+        <w:rPr>
+          <w:rFonts w:ascii="Times New Roman" w:hAnsi="Times New Roman" w:cs="Times New Roman"/>
+          <w:sz w:val="26"/>
+          <w:szCs w:val="26"/>
+        </w:rPr>
+        <w:t xml:space="preserve"> </w:t>
+      </w:r>
+      <w:proofErr w:type="spellStart"/>
+      <w:r>
+        <w:rPr>
+          <w:rFonts w:ascii="Times New Roman" w:hAnsi="Times New Roman" w:cs="Times New Roman"/>
+          <w:sz w:val="26"/>
+          <w:szCs w:val="26"/>
+        </w:rPr>
+        <w:t>viên</w:t>
+      </w:r>
+      <w:proofErr w:type="spellEnd"/>
+      <w:r>
+        <w:rPr>
+          <w:rFonts w:ascii="Times New Roman" w:hAnsi="Times New Roman" w:cs="Times New Roman"/>
+          <w:sz w:val="26"/>
+          <w:szCs w:val="26"/>
+        </w:rPr>
+        <w:t xml:space="preserve"> </w:t>
+      </w:r>
+      <w:proofErr w:type="spellStart"/>
+      <w:r>
+        <w:rPr>
+          <w:rFonts w:ascii="Times New Roman" w:hAnsi="Times New Roman" w:cs="Times New Roman"/>
+          <w:sz w:val="26"/>
+          <w:szCs w:val="26"/>
+        </w:rPr>
+        <w:t>tự</w:t>
+      </w:r>
+      <w:proofErr w:type="spellEnd"/>
+      <w:r>
+        <w:rPr>
+          <w:rFonts w:ascii="Times New Roman" w:hAnsi="Times New Roman" w:cs="Times New Roman"/>
+          <w:sz w:val="26"/>
+          <w:szCs w:val="26"/>
+        </w:rPr>
+        <w:t xml:space="preserve"> </w:t>
+      </w:r>
+      <w:proofErr w:type="spellStart"/>
+      <w:r>
+        <w:rPr>
+          <w:rFonts w:ascii="Times New Roman" w:hAnsi="Times New Roman" w:cs="Times New Roman"/>
+          <w:sz w:val="26"/>
+          <w:szCs w:val="26"/>
+        </w:rPr>
+        <w:t>phát</w:t>
+      </w:r>
+      <w:proofErr w:type="spellEnd"/>
+      <w:r>
+        <w:rPr>
+          <w:rFonts w:ascii="Times New Roman" w:hAnsi="Times New Roman" w:cs="Times New Roman"/>
+          <w:sz w:val="26"/>
+          <w:szCs w:val="26"/>
+        </w:rPr>
+        <w:t xml:space="preserve"> </w:t>
+      </w:r>
+      <w:proofErr w:type="spellStart"/>
+      <w:r>
+        <w:rPr>
+          <w:rFonts w:ascii="Times New Roman" w:hAnsi="Times New Roman" w:cs="Times New Roman"/>
+          <w:sz w:val="26"/>
+          <w:szCs w:val="26"/>
+        </w:rPr>
+        <w:t>triển</w:t>
+      </w:r>
+      <w:proofErr w:type="spellEnd"/>
+      <w:r>
+        <w:rPr>
+          <w:rFonts w:ascii="Times New Roman" w:hAnsi="Times New Roman" w:cs="Times New Roman"/>
+          <w:sz w:val="26"/>
+          <w:szCs w:val="26"/>
+        </w:rPr>
+        <w:t xml:space="preserve"> 1 </w:t>
+      </w:r>
+      <w:proofErr w:type="spellStart"/>
+      <w:r>
+        <w:rPr>
+          <w:rFonts w:ascii="Times New Roman" w:hAnsi="Times New Roman" w:cs="Times New Roman"/>
+          <w:sz w:val="26"/>
+          <w:szCs w:val="26"/>
+        </w:rPr>
+        <w:t>chức</w:t>
+      </w:r>
+      <w:proofErr w:type="spellEnd"/>
+      <w:r>
+        <w:rPr>
+          <w:rFonts w:ascii="Times New Roman" w:hAnsi="Times New Roman" w:cs="Times New Roman"/>
+          <w:sz w:val="26"/>
+          <w:szCs w:val="26"/>
+        </w:rPr>
+        <w:t xml:space="preserve"> </w:t>
+      </w:r>
+      <w:proofErr w:type="spellStart"/>
+      <w:r>
+        <w:rPr>
+          <w:rFonts w:ascii="Times New Roman" w:hAnsi="Times New Roman" w:cs="Times New Roman"/>
+          <w:sz w:val="26"/>
+          <w:szCs w:val="26"/>
+        </w:rPr>
+        <w:t>năng</w:t>
+      </w:r>
+      <w:proofErr w:type="spellEnd"/>
+      <w:r>
+        <w:rPr>
+          <w:rFonts w:ascii="Times New Roman" w:hAnsi="Times New Roman" w:cs="Times New Roman"/>
+          <w:sz w:val="26"/>
+          <w:szCs w:val="26"/>
+        </w:rPr>
+        <w:t xml:space="preserve"> </w:t>
+      </w:r>
+      <w:proofErr w:type="spellStart"/>
+      <w:r>
+        <w:rPr>
+          <w:rFonts w:ascii="Times New Roman" w:hAnsi="Times New Roman" w:cs="Times New Roman"/>
+          <w:sz w:val="26"/>
+          <w:szCs w:val="26"/>
+        </w:rPr>
+        <w:t>tùy</w:t>
+      </w:r>
+      <w:proofErr w:type="spellEnd"/>
+      <w:r>
+        <w:rPr>
+          <w:rFonts w:ascii="Times New Roman" w:hAnsi="Times New Roman" w:cs="Times New Roman"/>
+          <w:sz w:val="26"/>
+          <w:szCs w:val="26"/>
+        </w:rPr>
+        <w:t xml:space="preserve"> </w:t>
+      </w:r>
+      <w:proofErr w:type="spellStart"/>
+      <w:r>
+        <w:rPr>
+          <w:rFonts w:ascii="Times New Roman" w:hAnsi="Times New Roman" w:cs="Times New Roman"/>
+          <w:sz w:val="26"/>
+          <w:szCs w:val="26"/>
+        </w:rPr>
+        <w:t>chọn</w:t>
+      </w:r>
+      <w:proofErr w:type="spellEnd"/>
+    </w:p>
+    <w:p>
+      <w:pPr>
+        <w:pStyle w:val="ListParagraph"/>
+        <w:numPr>
+          <w:ilvl w:val="1"/>
+          <w:numId w:val="1"/>
+        </w:numPr>
+        <w:rPr>
+          <w:rFonts w:ascii="Times New Roman" w:hAnsi="Times New Roman" w:cs="Times New Roman"/>
+          <w:sz w:val="26"/>
+          <w:szCs w:val="26"/>
+        </w:rPr>
+      </w:pPr>
+      <w:r>
+        <w:rPr>
+          <w:rFonts w:ascii="Times New Roman" w:hAnsi="Times New Roman" w:cs="Times New Roman"/>
+          <w:sz w:val="26"/>
+          <w:szCs w:val="26"/>
+        </w:rPr>
+        <w:t xml:space="preserve">Minh Duy: </w:t>
+      </w:r>
+      <w:proofErr w:type="spellStart"/>
+      <w:r>
+        <w:rPr>
+          <w:rFonts w:ascii="Times New Roman" w:hAnsi="Times New Roman" w:cs="Times New Roman"/>
+          <w:sz w:val="26"/>
+          <w:szCs w:val="26"/>
+        </w:rPr>
+        <w:t>chức</w:t>
+      </w:r>
+      <w:proofErr w:type="spellEnd"/>
+      <w:r>
+        <w:rPr>
+          <w:rFonts w:ascii="Times New Roman" w:hAnsi="Times New Roman" w:cs="Times New Roman"/>
+          <w:sz w:val="26"/>
+          <w:szCs w:val="26"/>
+        </w:rPr>
+        <w:t xml:space="preserve"> </w:t>
+      </w:r>
+      <w:proofErr w:type="spellStart"/>
+      <w:r>
+        <w:rPr>
+          <w:rFonts w:ascii="Times New Roman" w:hAnsi="Times New Roman" w:cs="Times New Roman"/>
+          <w:sz w:val="26"/>
+          <w:szCs w:val="26"/>
+        </w:rPr>
+        <w:t>năng</w:t>
+      </w:r>
+      <w:proofErr w:type="spellEnd"/>
+      <w:r>
+        <w:rPr>
+          <w:rFonts w:ascii="Times New Roman" w:hAnsi="Times New Roman" w:cs="Times New Roman"/>
+          <w:sz w:val="26"/>
+          <w:szCs w:val="26"/>
+        </w:rPr>
+        <w:t xml:space="preserve"> </w:t>
+      </w:r>
+      <w:proofErr w:type="spellStart"/>
+      <w:r>
+        <w:rPr>
+          <w:rFonts w:ascii="Times New Roman" w:hAnsi="Times New Roman" w:cs="Times New Roman"/>
+          <w:sz w:val="26"/>
+          <w:szCs w:val="26"/>
+        </w:rPr>
+        <w:t>hiện</w:t>
+      </w:r>
+      <w:proofErr w:type="spellEnd"/>
+      <w:r>
+        <w:rPr>
+          <w:rFonts w:ascii="Times New Roman" w:hAnsi="Times New Roman" w:cs="Times New Roman"/>
+          <w:sz w:val="26"/>
+          <w:szCs w:val="26"/>
+        </w:rPr>
+        <w:t xml:space="preserve"> </w:t>
+      </w:r>
+      <w:proofErr w:type="spellStart"/>
+      <w:r>
+        <w:rPr>
+          <w:rFonts w:ascii="Times New Roman" w:hAnsi="Times New Roman" w:cs="Times New Roman"/>
+          <w:sz w:val="26"/>
+          <w:szCs w:val="26"/>
+        </w:rPr>
+        <w:t>dữ</w:t>
+      </w:r>
+      <w:proofErr w:type="spellEnd"/>
+      <w:r>
+        <w:rPr>
+          <w:rFonts w:ascii="Times New Roman" w:hAnsi="Times New Roman" w:cs="Times New Roman"/>
+          <w:sz w:val="26"/>
+          <w:szCs w:val="26"/>
+        </w:rPr>
+        <w:t xml:space="preserve"> </w:t>
+      </w:r>
+      <w:proofErr w:type="spellStart"/>
+      <w:r>
+        <w:rPr>
+          <w:rFonts w:ascii="Times New Roman" w:hAnsi="Times New Roman" w:cs="Times New Roman"/>
+          <w:sz w:val="26"/>
+          <w:szCs w:val="26"/>
+        </w:rPr>
+        <w:t>liệu</w:t>
+      </w:r>
+      <w:proofErr w:type="spellEnd"/>
+      <w:r>
+        <w:rPr>
+          <w:rFonts w:ascii="Times New Roman" w:hAnsi="Times New Roman" w:cs="Times New Roman"/>
+          <w:sz w:val="26"/>
+          <w:szCs w:val="26"/>
+        </w:rPr>
+        <w:t xml:space="preserve"> </w:t>
+      </w:r>
+      <w:proofErr w:type="spellStart"/>
+      <w:r>
+        <w:rPr>
+          <w:rFonts w:ascii="Times New Roman" w:hAnsi="Times New Roman" w:cs="Times New Roman"/>
+          <w:sz w:val="26"/>
+          <w:szCs w:val="26"/>
+        </w:rPr>
+        <w:t>bằng</w:t>
+      </w:r>
+      <w:proofErr w:type="spellEnd"/>
+      <w:r>
+        <w:rPr>
+          <w:rFonts w:ascii="Times New Roman" w:hAnsi="Times New Roman" w:cs="Times New Roman"/>
+          <w:sz w:val="26"/>
+          <w:szCs w:val="26"/>
+        </w:rPr>
+        <w:t xml:space="preserve"> </w:t>
+      </w:r>
+      <w:proofErr w:type="spellStart"/>
+      <w:r>
+        <w:rPr>
+          <w:rFonts w:ascii="Times New Roman" w:hAnsi="Times New Roman" w:cs="Times New Roman"/>
+          <w:sz w:val="26"/>
+          <w:szCs w:val="26"/>
+        </w:rPr>
+        <w:t>php</w:t>
+      </w:r>
+      <w:proofErr w:type="spellEnd"/>
+    </w:p>
+    <w:p>
+      <w:pPr>
+        <w:rPr>
+          <w:rFonts w:ascii="Times New Roman" w:hAnsi="Times New Roman" w:cs="Times New Roman"/>
+          <w:sz w:val="26"/>
+          <w:szCs w:val="26"/>
+        </w:rPr>
+      </w:pPr>
+      <w:r>
+        <w:rPr>
+          <w:noProof/>
+        </w:rPr>
+        <w:drawing>
+          <wp:inline distT="0" distB="0" distL="0" distR="0" wp14:anchorId="035D6110" wp14:editId="420B2010">
+            <wp:extent cx="5943600" cy="2510790"/>
+            <wp:effectExtent l="0" t="0" r="0" b="3810"/>
+            <wp:docPr id="599037012" name="Picture 1" descr="A screenshot of a computer&#10;&#10;Description automatically generated"/>
+            <wp:cNvGraphicFramePr>
+              <a:graphicFrameLocks xmlns:a="http://schemas.openxmlformats.org/drawingml/2006/main" noChangeAspect="1"/>
+            </wp:cNvGraphicFramePr>
+            <a:graphic xmlns:a="http://schemas.openxmlformats.org/drawingml/2006/main">
+              <a:graphicData uri="http://schemas.openxmlformats.org/drawingml/2006/picture">
+                <pic:pic xmlns:pic="http://schemas.openxmlformats.org/drawingml/2006/picture">
+                  <pic:nvPicPr>
+                    <pic:cNvPr id="599037012" name="Picture 1" descr="A screenshot of a computer&#10;&#10;Description automatically generated"/>
+                    <pic:cNvPicPr/>
+                  </pic:nvPicPr>
+                  <pic:blipFill>
+                    <a:blip r:embed="rId6"/>
+                    <a:stretch>
+                      <a:fillRect/>
+                    </a:stretch>
+                  </pic:blipFill>
+                  <pic:spPr>
+                    <a:xfrm>
+                      <a:off x="0" y="0"/>
+                      <a:ext cx="5943600" cy="2510790"/>
+                    </a:xfrm>
+                    <a:prstGeom prst="rect">
+                      <a:avLst/>
+                    </a:prstGeom>
+                  </pic:spPr>
+                </pic:pic>
+              </a:graphicData>
+            </a:graphic>
+          </wp:inline>
+        </w:drawing>
+      </w:r>
+    </w:p>
+    <w:p>
+      <w:pPr>
+        <w:rPr>
+          <w:rFonts w:ascii="Times New Roman" w:hAnsi="Times New Roman" w:cs="Times New Roman"/>
+          <w:sz w:val="26"/>
+          <w:szCs w:val="26"/>
+        </w:rPr>
+      </w:pPr>
     </w:p>
     <w:p>
       <w:pPr>
@@ -525,88 +731,94 @@
           <w:sz w:val="26"/>
           <w:szCs w:val="26"/>
         </w:rPr>
-        <w:t>Trộn</w:t>
-      </w:r>
-      <w:proofErr w:type="spellEnd"/>
-      <w:r>
-        <w:rPr>
-          <w:rFonts w:ascii="Times New Roman" w:hAnsi="Times New Roman" w:cs="Times New Roman"/>
-          <w:sz w:val="26"/>
-          <w:szCs w:val="26"/>
-        </w:rPr>
-        <w:t xml:space="preserve"> </w:t>
-      </w:r>
-      <w:proofErr w:type="spellStart"/>
-      <w:r>
-        <w:rPr>
-          <w:rFonts w:ascii="Times New Roman" w:hAnsi="Times New Roman" w:cs="Times New Roman"/>
-          <w:sz w:val="26"/>
-          <w:szCs w:val="26"/>
-        </w:rPr>
-        <w:t>nhánh</w:t>
-      </w:r>
-      <w:proofErr w:type="spellEnd"/>
-      <w:r>
-        <w:rPr>
-          <w:rFonts w:ascii="Times New Roman" w:hAnsi="Times New Roman" w:cs="Times New Roman"/>
-          <w:sz w:val="26"/>
-          <w:szCs w:val="26"/>
-        </w:rPr>
-        <w:t xml:space="preserve"> 1 </w:t>
-      </w:r>
-      <w:proofErr w:type="spellStart"/>
-      <w:r>
-        <w:rPr>
-          <w:rFonts w:ascii="Times New Roman" w:hAnsi="Times New Roman" w:cs="Times New Roman"/>
-          <w:sz w:val="26"/>
-          <w:szCs w:val="26"/>
-        </w:rPr>
-        <w:t>vào</w:t>
-      </w:r>
-      <w:proofErr w:type="spellEnd"/>
-      <w:r>
-        <w:rPr>
-          <w:rFonts w:ascii="Times New Roman" w:hAnsi="Times New Roman" w:cs="Times New Roman"/>
-          <w:sz w:val="26"/>
-          <w:szCs w:val="26"/>
-        </w:rPr>
-        <w:t xml:space="preserve"> main/master </w:t>
-      </w:r>
-      <w:proofErr w:type="spellStart"/>
-      <w:r>
-        <w:rPr>
-          <w:rFonts w:ascii="Times New Roman" w:hAnsi="Times New Roman" w:cs="Times New Roman"/>
-          <w:sz w:val="26"/>
-          <w:szCs w:val="26"/>
-        </w:rPr>
-        <w:t>bằng</w:t>
-      </w:r>
-      <w:proofErr w:type="spellEnd"/>
-      <w:r>
-        <w:rPr>
-          <w:rFonts w:ascii="Times New Roman" w:hAnsi="Times New Roman" w:cs="Times New Roman"/>
-          <w:sz w:val="26"/>
-          <w:szCs w:val="26"/>
-        </w:rPr>
-        <w:t xml:space="preserve"> </w:t>
-      </w:r>
-      <w:proofErr w:type="spellStart"/>
-      <w:r>
-        <w:rPr>
-          <w:rFonts w:ascii="Times New Roman" w:hAnsi="Times New Roman" w:cs="Times New Roman"/>
-          <w:sz w:val="26"/>
-          <w:szCs w:val="26"/>
-        </w:rPr>
-        <w:t>lệnh</w:t>
-      </w:r>
-      <w:proofErr w:type="spellEnd"/>
-      <w:r>
-        <w:rPr>
-          <w:rFonts w:ascii="Times New Roman" w:hAnsi="Times New Roman" w:cs="Times New Roman"/>
-          <w:sz w:val="26"/>
-          <w:szCs w:val="26"/>
-        </w:rPr>
-        <w:t xml:space="preserve"> merge</w:t>
+        <w:t>Làm</w:t>
+      </w:r>
+      <w:proofErr w:type="spellEnd"/>
+      <w:r>
+        <w:rPr>
+          <w:rFonts w:ascii="Times New Roman" w:hAnsi="Times New Roman" w:cs="Times New Roman"/>
+          <w:sz w:val="26"/>
+          <w:szCs w:val="26"/>
+        </w:rPr>
+        <w:t xml:space="preserve"> </w:t>
+      </w:r>
+      <w:proofErr w:type="spellStart"/>
+      <w:r>
+        <w:rPr>
+          <w:rFonts w:ascii="Times New Roman" w:hAnsi="Times New Roman" w:cs="Times New Roman"/>
+          <w:sz w:val="26"/>
+          <w:szCs w:val="26"/>
+        </w:rPr>
+        <w:t>xong</w:t>
+      </w:r>
+      <w:proofErr w:type="spellEnd"/>
+      <w:r>
+        <w:rPr>
+          <w:rFonts w:ascii="Times New Roman" w:hAnsi="Times New Roman" w:cs="Times New Roman"/>
+          <w:sz w:val="26"/>
+          <w:szCs w:val="26"/>
+        </w:rPr>
+        <w:t xml:space="preserve"> test </w:t>
+      </w:r>
+      <w:proofErr w:type="spellStart"/>
+      <w:r>
+        <w:rPr>
+          <w:rFonts w:ascii="Times New Roman" w:hAnsi="Times New Roman" w:cs="Times New Roman"/>
+          <w:sz w:val="26"/>
+          <w:szCs w:val="26"/>
+        </w:rPr>
+        <w:t>chéo</w:t>
+      </w:r>
+      <w:proofErr w:type="spellEnd"/>
+      <w:r>
+        <w:rPr>
+          <w:rFonts w:ascii="Times New Roman" w:hAnsi="Times New Roman" w:cs="Times New Roman"/>
+          <w:sz w:val="26"/>
+          <w:szCs w:val="26"/>
+        </w:rPr>
+        <w:t xml:space="preserve"> </w:t>
+      </w:r>
+      <w:proofErr w:type="spellStart"/>
+      <w:r>
+        <w:rPr>
+          <w:rFonts w:ascii="Times New Roman" w:hAnsi="Times New Roman" w:cs="Times New Roman"/>
+          <w:sz w:val="26"/>
+          <w:szCs w:val="26"/>
+        </w:rPr>
+        <w:t>nhau</w:t>
+      </w:r>
+      <w:proofErr w:type="spellEnd"/>
+    </w:p>
+    <w:p>
+      <w:pPr>
+        <w:pStyle w:val="ListParagraph"/>
+        <w:numPr>
+          <w:ilvl w:val="1"/>
+          <w:numId w:val="1"/>
+        </w:numPr>
+        <w:rPr>
+          <w:rFonts w:ascii="Times New Roman" w:hAnsi="Times New Roman" w:cs="Times New Roman"/>
+          <w:sz w:val="26"/>
+          <w:szCs w:val="26"/>
+        </w:rPr>
+      </w:pPr>
+      <w:proofErr w:type="spellStart"/>
+      <w:r>
+        <w:rPr>
+          <w:rFonts w:ascii="Times New Roman" w:hAnsi="Times New Roman" w:cs="Times New Roman"/>
+          <w:sz w:val="26"/>
+          <w:szCs w:val="26"/>
+        </w:rPr>
+        <w:t>Đã</w:t>
+      </w:r>
+      <w:proofErr w:type="spellEnd"/>
+      <w:r>
+        <w:rPr>
+          <w:rFonts w:ascii="Times New Roman" w:hAnsi="Times New Roman" w:cs="Times New Roman"/>
+          <w:sz w:val="26"/>
+          <w:szCs w:val="26"/>
+        </w:rPr>
+        <w:t xml:space="preserve"> test</w:t>
       </w:r>
     </w:p>
     <w:p>
@@ -647,6 +859,250 @@
           <w:sz w:val="26"/>
           <w:szCs w:val="26"/>
         </w:rPr>
+        <w:t>nhánh</w:t>
+      </w:r>
+      <w:proofErr w:type="spellEnd"/>
+      <w:r>
+        <w:rPr>
+          <w:rFonts w:ascii="Times New Roman" w:hAnsi="Times New Roman" w:cs="Times New Roman"/>
+          <w:sz w:val="26"/>
+          <w:szCs w:val="26"/>
+        </w:rPr>
+        <w:t xml:space="preserve"> 1 </w:t>
+      </w:r>
+      <w:proofErr w:type="spellStart"/>
+      <w:r>
+        <w:rPr>
+          <w:rFonts w:ascii="Times New Roman" w:hAnsi="Times New Roman" w:cs="Times New Roman"/>
+          <w:sz w:val="26"/>
+          <w:szCs w:val="26"/>
+        </w:rPr>
+        <w:t>vào</w:t>
+      </w:r>
+      <w:proofErr w:type="spellEnd"/>
+      <w:r>
+        <w:rPr>
+          <w:rFonts w:ascii="Times New Roman" w:hAnsi="Times New Roman" w:cs="Times New Roman"/>
+          <w:sz w:val="26"/>
+          <w:szCs w:val="26"/>
+        </w:rPr>
+        <w:t xml:space="preserve"> main/master </w:t>
+      </w:r>
+      <w:proofErr w:type="spellStart"/>
+      <w:r>
+        <w:rPr>
+          <w:rFonts w:ascii="Times New Roman" w:hAnsi="Times New Roman" w:cs="Times New Roman"/>
+          <w:sz w:val="26"/>
+          <w:szCs w:val="26"/>
+        </w:rPr>
+        <w:t>bằng</w:t>
+      </w:r>
+      <w:proofErr w:type="spellEnd"/>
+      <w:r>
+        <w:rPr>
+          <w:rFonts w:ascii="Times New Roman" w:hAnsi="Times New Roman" w:cs="Times New Roman"/>
+          <w:sz w:val="26"/>
+          <w:szCs w:val="26"/>
+        </w:rPr>
+        <w:t xml:space="preserve"> </w:t>
+      </w:r>
+      <w:proofErr w:type="spellStart"/>
+      <w:r>
+        <w:rPr>
+          <w:rFonts w:ascii="Times New Roman" w:hAnsi="Times New Roman" w:cs="Times New Roman"/>
+          <w:sz w:val="26"/>
+          <w:szCs w:val="26"/>
+        </w:rPr>
+        <w:t>lệnh</w:t>
+      </w:r>
+      <w:proofErr w:type="spellEnd"/>
+      <w:r>
+        <w:rPr>
+          <w:rFonts w:ascii="Times New Roman" w:hAnsi="Times New Roman" w:cs="Times New Roman"/>
+          <w:sz w:val="26"/>
+          <w:szCs w:val="26"/>
+        </w:rPr>
+        <w:t xml:space="preserve"> merge</w:t>
+      </w:r>
+    </w:p>
+    <w:p>
+      <w:pPr>
+        <w:pStyle w:val="ListParagraph"/>
+        <w:numPr>
+          <w:ilvl w:val="0"/>
+          <w:numId w:val="2"/>
+        </w:numPr>
+        <w:rPr>
+          <w:rFonts w:ascii="Times New Roman" w:hAnsi="Times New Roman" w:cs="Times New Roman"/>
+          <w:sz w:val="26"/>
+          <w:szCs w:val="26"/>
+        </w:rPr>
+      </w:pPr>
+      <w:r>
+        <w:rPr>
+          <w:rFonts w:ascii="Times New Roman" w:hAnsi="Times New Roman" w:cs="Times New Roman"/>
+          <w:sz w:val="26"/>
+          <w:szCs w:val="26"/>
+        </w:rPr>
+        <w:t xml:space="preserve">Merge </w:t>
+      </w:r>
+      <w:proofErr w:type="spellStart"/>
+      <w:r>
+        <w:rPr>
+          <w:rFonts w:ascii="Times New Roman" w:hAnsi="Times New Roman" w:cs="Times New Roman"/>
+          <w:sz w:val="26"/>
+          <w:szCs w:val="26"/>
+        </w:rPr>
+        <w:t>nhánh</w:t>
+      </w:r>
+      <w:proofErr w:type="spellEnd"/>
+      <w:r>
+        <w:rPr>
+          <w:rFonts w:ascii="Times New Roman" w:hAnsi="Times New Roman" w:cs="Times New Roman"/>
+          <w:sz w:val="26"/>
+          <w:szCs w:val="26"/>
+        </w:rPr>
+        <w:t xml:space="preserve"> </w:t>
+      </w:r>
+      <w:proofErr w:type="spellStart"/>
+      <w:r>
+        <w:rPr>
+          <w:rFonts w:ascii="Times New Roman" w:hAnsi="Times New Roman" w:cs="Times New Roman"/>
+          <w:sz w:val="26"/>
+          <w:szCs w:val="26"/>
+        </w:rPr>
+        <w:t>minhduy</w:t>
+      </w:r>
+      <w:proofErr w:type="spellEnd"/>
+      <w:r>
+        <w:rPr>
+          <w:rFonts w:ascii="Times New Roman" w:hAnsi="Times New Roman" w:cs="Times New Roman"/>
+          <w:sz w:val="26"/>
+          <w:szCs w:val="26"/>
+        </w:rPr>
+        <w:t>/</w:t>
+      </w:r>
+      <w:proofErr w:type="spellStart"/>
+      <w:r>
+        <w:rPr>
+          <w:rFonts w:ascii="Times New Roman" w:hAnsi="Times New Roman" w:cs="Times New Roman"/>
+          <w:sz w:val="26"/>
+          <w:szCs w:val="26"/>
+        </w:rPr>
+        <w:t>showDuLieu</w:t>
+      </w:r>
+      <w:proofErr w:type="spellEnd"/>
+    </w:p>
+    <w:p>
+      <w:pPr>
+        <w:pStyle w:val="ListParagraph"/>
+        <w:ind w:left="1080"/>
+        <w:rPr>
+          <w:rFonts w:ascii="Times New Roman" w:hAnsi="Times New Roman" w:cs="Times New Roman"/>
+          <w:sz w:val="26"/>
+          <w:szCs w:val="26"/>
+        </w:rPr>
+      </w:pPr>
+      <w:r>
+        <w:rPr>
+          <w:noProof/>
+        </w:rPr>
+        <w:drawing>
+          <wp:inline distT="0" distB="0" distL="0" distR="0" wp14:anchorId="75504686" wp14:editId="0B5F2803">
+            <wp:extent cx="5943600" cy="2083435"/>
+            <wp:effectExtent l="0" t="0" r="0" b="0"/>
+            <wp:docPr id="1252293003" name="Picture 1" descr="A computer screen shot of a black screen&#10;&#10;Description automatically generated"/>
+            <wp:cNvGraphicFramePr>
+              <a:graphicFrameLocks xmlns:a="http://schemas.openxmlformats.org/drawingml/2006/main" noChangeAspect="1"/>
+            </wp:cNvGraphicFramePr>
+            <a:graphic xmlns:a="http://schemas.openxmlformats.org/drawingml/2006/main">
+              <a:graphicData uri="http://schemas.openxmlformats.org/drawingml/2006/picture">
+                <pic:pic xmlns:pic="http://schemas.openxmlformats.org/drawingml/2006/picture">
+                  <pic:nvPicPr>
+                    <pic:cNvPr id="1252293003" name="Picture 1" descr="A computer screen shot of a black screen&#10;&#10;Description automatically generated"/>
+                    <pic:cNvPicPr/>
+                  </pic:nvPicPr>
+                  <pic:blipFill>
+                    <a:blip r:embed="rId7"/>
+                    <a:stretch>
+                      <a:fillRect/>
+                    </a:stretch>
+                  </pic:blipFill>
+                  <pic:spPr>
+                    <a:xfrm>
+                      <a:off x="0" y="0"/>
+                      <a:ext cx="5943600" cy="2083435"/>
+                    </a:xfrm>
+                    <a:prstGeom prst="rect">
+                      <a:avLst/>
+                    </a:prstGeom>
+                  </pic:spPr>
+                </pic:pic>
+              </a:graphicData>
+            </a:graphic>
+          </wp:inline>
+        </w:drawing>
+      </w:r>
+    </w:p>
+    <w:p>
+      <w:pPr>
+        <w:ind w:left="1440"/>
+        <w:rPr>
+          <w:rFonts w:ascii="Times New Roman" w:hAnsi="Times New Roman" w:cs="Times New Roman"/>
+          <w:sz w:val="26"/>
+          <w:szCs w:val="26"/>
+        </w:rPr>
+      </w:pPr>
+    </w:p>
+    <w:p>
+      <w:pPr>
+        <w:pStyle w:val="ListParagraph"/>
+        <w:ind w:left="1800" w:right="1350"/>
+        <w:rPr>
+          <w:rFonts w:ascii="Times New Roman" w:hAnsi="Times New Roman" w:cs="Times New Roman"/>
+          <w:sz w:val="26"/>
+          <w:szCs w:val="26"/>
+        </w:rPr>
+      </w:pPr>
+    </w:p>
+    <w:p>
+      <w:pPr>
+        <w:pStyle w:val="ListParagraph"/>
+        <w:numPr>
+          <w:ilvl w:val="0"/>
+          <w:numId w:val="1"/>
+        </w:numPr>
+        <w:rPr>
+          <w:rFonts w:ascii="Times New Roman" w:hAnsi="Times New Roman" w:cs="Times New Roman"/>
+          <w:sz w:val="26"/>
+          <w:szCs w:val="26"/>
+        </w:rPr>
+      </w:pPr>
+      <w:proofErr w:type="spellStart"/>
+      <w:r>
+        <w:rPr>
+          <w:rFonts w:ascii="Times New Roman" w:hAnsi="Times New Roman" w:cs="Times New Roman"/>
+          <w:sz w:val="26"/>
+          <w:szCs w:val="26"/>
+        </w:rPr>
+        <w:t>Trộn</w:t>
+      </w:r>
+      <w:proofErr w:type="spellEnd"/>
+      <w:r>
+        <w:rPr>
+          <w:rFonts w:ascii="Times New Roman" w:hAnsi="Times New Roman" w:cs="Times New Roman"/>
+          <w:sz w:val="26"/>
+          <w:szCs w:val="26"/>
+        </w:rPr>
+        <w:t xml:space="preserve"> </w:t>
+      </w:r>
+      <w:proofErr w:type="spellStart"/>
+      <w:r>
+        <w:rPr>
+          <w:rFonts w:ascii="Times New Roman" w:hAnsi="Times New Roman" w:cs="Times New Roman"/>
+          <w:sz w:val="26"/>
+          <w:szCs w:val="26"/>
+        </w:rPr>
         <w:t>các</w:t>
       </w:r>
       <w:proofErr w:type="spellEnd"/>
@@ -740,6 +1196,56 @@
         <w:t>rebase</w:t>
       </w:r>
       <w:proofErr w:type="gramEnd"/>
+    </w:p>
+    <w:p>
+      <w:pPr>
+        <w:pStyle w:val="ListParagraph"/>
+        <w:numPr>
+          <w:ilvl w:val="0"/>
+          <w:numId w:val="2"/>
+        </w:numPr>
+        <w:rPr>
+          <w:rFonts w:ascii="Times New Roman" w:hAnsi="Times New Roman" w:cs="Times New Roman"/>
+          <w:sz w:val="26"/>
+          <w:szCs w:val="26"/>
+        </w:rPr>
+      </w:pPr>
+      <w:proofErr w:type="spellStart"/>
+      <w:r>
+        <w:rPr>
+          <w:rFonts w:ascii="Times New Roman" w:hAnsi="Times New Roman" w:cs="Times New Roman"/>
+          <w:sz w:val="26"/>
+          <w:szCs w:val="26"/>
+        </w:rPr>
+        <w:t>Trộn</w:t>
+      </w:r>
+      <w:proofErr w:type="spellEnd"/>
+      <w:r>
+        <w:rPr>
+          <w:rFonts w:ascii="Times New Roman" w:hAnsi="Times New Roman" w:cs="Times New Roman"/>
+          <w:sz w:val="26"/>
+          <w:szCs w:val="26"/>
+        </w:rPr>
+        <w:t xml:space="preserve"> </w:t>
+      </w:r>
+      <w:proofErr w:type="spellStart"/>
+      <w:r>
+        <w:rPr>
+          <w:rFonts w:ascii="Times New Roman" w:hAnsi="Times New Roman" w:cs="Times New Roman"/>
+          <w:sz w:val="26"/>
+          <w:szCs w:val="26"/>
+        </w:rPr>
+        <w:t>nhánh</w:t>
+      </w:r>
+      <w:proofErr w:type="spellEnd"/>
+      <w:r>
+        <w:rPr>
+          <w:rFonts w:ascii="Times New Roman" w:hAnsi="Times New Roman" w:cs="Times New Roman"/>
+          <w:sz w:val="26"/>
+          <w:szCs w:val="26"/>
+        </w:rPr>
+        <w:t xml:space="preserve">  </w:t>
+      </w:r>
     </w:p>
     <w:p>
       <w:pPr>
@@ -1796,7 +2302,7 @@
         <w:rFonts w:hint="default"/>
       </w:rPr>
     </w:lvl>
-    <w:lvl w:ilvl="1" w:tplc="04090019" w:tentative="1">
+    <w:lvl w:ilvl="1" w:tplc="04090019">
       <w:start w:val="1"/>
       <w:numFmt w:val="lowerLetter"/>
       <w:lvlText w:val="%2."/>
@@ -1805,7 +2311,7 @@
         <w:ind w:left="1800" w:hanging="360"/>
       </w:pPr>
     </w:lvl>
-    <w:lvl w:ilvl="2" w:tplc="0409001B" w:tentative="1">
+    <w:lvl w:ilvl="2" w:tplc="0409001B">
       <w:start w:val="1"/>
       <w:numFmt w:val="lowerRoman"/>
       <w:lvlText w:val="%3."/>
@@ -1869,8 +2375,123 @@
       </w:pPr>
     </w:lvl>
   </w:abstractNum>
+  <w:abstractNum w:abstractNumId="1" w15:restartNumberingAfterBreak="0">
+    <w:nsid w:val="5ABB790C"/>
+    <w:multiLevelType w:val="hybridMultilevel"/>
+    <w:tmpl w:val="C6903FE8"/>
+    <w:lvl w:ilvl="0" w:tplc="0EA04CA4">
+      <w:numFmt w:val="bullet"/>
+      <w:lvlText w:val="-"/>
+      <w:lvlJc w:val="left"/>
+      <w:pPr>
+        <w:ind w:left="1080" w:hanging="360"/>
+      </w:pPr>
+      <w:rPr>
+        <w:rFonts w:ascii="Times New Roman" w:eastAsiaTheme="minorHAnsi" w:hAnsi="Times New Roman" w:cs="Times New Roman" w:hint="default"/>
+      </w:rPr>
+    </w:lvl>
+    <w:lvl w:ilvl="1" w:tplc="04090003" w:tentative="1">
+      <w:start w:val="1"/>
+      <w:numFmt w:val="bullet"/>
+      <w:lvlText w:val="o"/>
+      <w:lvlJc w:val="left"/>
+      <w:pPr>
+        <w:ind w:left="1800" w:hanging="360"/>
+      </w:pPr>
+      <w:rPr>
+        <w:rFonts w:ascii="Courier New" w:hAnsi="Courier New" w:cs="Courier New" w:hint="default"/>
+      </w:rPr>
+    </w:lvl>
+    <w:lvl w:ilvl="2" w:tplc="04090005" w:tentative="1">
+      <w:start w:val="1"/>
+      <w:numFmt w:val="bullet"/>
+      <w:lvlText w:val=""/>
+      <w:lvlJc w:val="left"/>
+      <w:pPr>
+        <w:ind w:left="2520" w:hanging="360"/>
+      </w:pPr>
+      <w:rPr>
+        <w:rFonts w:ascii="Wingdings" w:hAnsi="Wingdings" w:hint="default"/>
+      </w:rPr>
+    </w:lvl>
+    <w:lvl w:ilvl="3" w:tplc="04090001" w:tentative="1">
+      <w:start w:val="1"/>
+      <w:numFmt w:val="bullet"/>
+      <w:lvlText w:val=""/>
+      <w:lvlJc w:val="left"/>
+      <w:pPr>
+        <w:ind w:left="3240" w:hanging="360"/>
+      </w:pPr>
+      <w:rPr>
+        <w:rFonts w:ascii="Symbol" w:hAnsi="Symbol" w:hint="default"/>
+      </w:rPr>
+    </w:lvl>
+    <w:lvl w:ilvl="4" w:tplc="04090003" w:tentative="1">
+      <w:start w:val="1"/>
+      <w:numFmt w:val="bullet"/>
+      <w:lvlText w:val="o"/>
+      <w:lvlJc w:val="left"/>
+      <w:pPr>
+        <w:ind w:left="3960" w:hanging="360"/>
+      </w:pPr>
+      <w:rPr>
+        <w:rFonts w:ascii="Courier New" w:hAnsi="Courier New" w:cs="Courier New" w:hint="default"/>
+      </w:rPr>
+    </w:lvl>
+    <w:lvl w:ilvl="5" w:tplc="04090005" w:tentative="1">
+      <w:start w:val="1"/>
+      <w:numFmt w:val="bullet"/>
+      <w:lvlText w:val=""/>
+      <w:lvlJc w:val="left"/>
+      <w:pPr>
+        <w:ind w:left="4680" w:hanging="360"/>
+      </w:pPr>
+      <w:rPr>
+        <w:rFonts w:ascii="Wingdings" w:hAnsi="Wingdings" w:hint="default"/>
+      </w:rPr>
+    </w:lvl>
+    <w:lvl w:ilvl="6" w:tplc="04090001" w:tentative="1">
+      <w:start w:val="1"/>
+      <w:numFmt w:val="bullet"/>
+      <w:lvlText w:val=""/>
+      <w:lvlJc w:val="left"/>
+      <w:pPr>
+        <w:ind w:left="5400" w:hanging="360"/>
+      </w:pPr>
+      <w:rPr>
+        <w:rFonts w:ascii="Symbol" w:hAnsi="Symbol" w:hint="default"/>
+      </w:rPr>
+    </w:lvl>
+    <w:lvl w:ilvl="7" w:tplc="04090003" w:tentative="1">
+      <w:start w:val="1"/>
+      <w:numFmt w:val="bullet"/>
+      <w:lvlText w:val="o"/>
+      <w:lvlJc w:val="left"/>
+      <w:pPr>
+        <w:ind w:left="6120" w:hanging="360"/>
+      </w:pPr>
+      <w:rPr>
+        <w:rFonts w:ascii="Courier New" w:hAnsi="Courier New" w:cs="Courier New" w:hint="default"/>
+      </w:rPr>
+    </w:lvl>
+    <w:lvl w:ilvl="8" w:tplc="04090005" w:tentative="1">
+      <w:start w:val="1"/>
+      <w:numFmt w:val="bullet"/>
+      <w:lvlText w:val=""/>
+      <w:lvlJc w:val="left"/>
+      <w:pPr>
+        <w:ind w:left="6840" w:hanging="360"/>
+      </w:pPr>
+      <w:rPr>
+        <w:rFonts w:ascii="Wingdings" w:hAnsi="Wingdings" w:hint="default"/>
+      </w:rPr>
+    </w:lvl>
+  </w:abstractNum>
   <w:num w:numId="1" w16cid:durableId="793476192">
     <w:abstractNumId w:val="0"/>
+  </w:num>
+  <w:num w:numId="2" w16cid:durableId="1809396385">
+    <w:abstractNumId w:val="1"/>
   </w:num>
 </w:numbering>
 </file>
@@ -2615,4 +3236,16 @@
     </a:ext>
   </a:extLst>
 </a:theme>
+</file>
+
+<file path=customXml/item1.xml><?xml version="1.0" encoding="utf-8"?>
+<b:Sources xmlns:b="http://schemas.openxmlformats.org/officeDocument/2006/bibliography" xmlns="http://schemas.openxmlformats.org/officeDocument/2006/bibliography" SelectedStyle="\APASixthEditionOfficeOnline.xsl" StyleName="APA" Version="6"/>
+</file>
+
+<file path=customXml/itemProps1.xml><?xml version="1.0" encoding="utf-8"?>
+<ds:datastoreItem xmlns:ds="http://schemas.openxmlformats.org/officeDocument/2006/customXml" ds:itemID="{FBB35782-FAEC-4AEC-B25F-69B2B635B928}">
+  <ds:schemaRefs>
+    <ds:schemaRef ds:uri="http://schemas.openxmlformats.org/officeDocument/2006/bibliography"/>
+  </ds:schemaRefs>
+</ds:datastoreItem>
 </file>